--- a/共识项目进展汇报/“以链治链”架构下的监管链共识算法-技术进展报告.docx
+++ b/共识项目进展汇报/“以链治链”架构下的监管链共识算法-技术进展报告.docx
@@ -264,6 +264,8 @@
         </w:rPr>
         <w:t>个方面。</w:t>
       </w:r>
+      <w:bookmarkStart w:id="9" w:name="_GoBack"/>
+      <w:bookmarkStart w:id="1" w:name="OLE_LINK2"/>
       <w:r>
         <w:rPr>
           <w:rStyle w:val="15"/>
@@ -297,6 +299,8 @@
         </w:rPr>
         <w:t>）</w:t>
       </w:r>
+      <w:bookmarkEnd w:id="9"/>
+      <w:bookmarkEnd w:id="1"/>
     </w:p>
     <w:p>
       <w:pPr>
@@ -491,7 +495,7 @@
           <w:szCs w:val="32"/>
         </w:rPr>
       </w:pPr>
-      <w:bookmarkStart w:id="1" w:name="_Toc81037968"/>
+      <w:bookmarkStart w:id="2" w:name="_Toc81037968"/>
       <w:r>
         <w:rPr>
           <w:rStyle w:val="15"/>
@@ -504,7 +508,7 @@
         </w:rPr>
         <w:t>研究概述</w:t>
       </w:r>
-      <w:bookmarkEnd w:id="1"/>
+      <w:bookmarkEnd w:id="2"/>
     </w:p>
     <w:p>
       <w:pPr>
@@ -524,7 +528,7 @@
           <w:szCs w:val="28"/>
         </w:rPr>
       </w:pPr>
-      <w:bookmarkStart w:id="2" w:name="_Toc81037969"/>
+      <w:bookmarkStart w:id="3" w:name="_Toc81037969"/>
       <w:r>
         <w:rPr>
           <w:rStyle w:val="15"/>
@@ -535,7 +539,7 @@
         </w:rPr>
         <w:t>研究背景及意义</w:t>
       </w:r>
-      <w:bookmarkEnd w:id="2"/>
+      <w:bookmarkEnd w:id="3"/>
       <w:r>
         <w:rPr>
           <w:rStyle w:val="15"/>
@@ -597,7 +601,7 @@
           <w:szCs w:val="28"/>
         </w:rPr>
       </w:pPr>
-      <w:bookmarkStart w:id="3" w:name="_Toc81037970"/>
+      <w:bookmarkStart w:id="4" w:name="_Toc81037970"/>
       <w:r>
         <w:rPr>
           <w:rStyle w:val="15"/>
@@ -629,7 +633,7 @@
         </w:rPr>
         <w:t>与其它课题的关系</w:t>
       </w:r>
-      <w:bookmarkEnd w:id="3"/>
+      <w:bookmarkEnd w:id="4"/>
       <w:r>
         <w:rPr>
           <w:rStyle w:val="15"/>
@@ -685,8 +689,8 @@
           <w:szCs w:val="28"/>
         </w:rPr>
       </w:pPr>
-      <w:bookmarkStart w:id="4" w:name="_Toc81037971"/>
-      <w:bookmarkStart w:id="5" w:name="OLE_LINK1"/>
+      <w:bookmarkStart w:id="5" w:name="_Toc81037971"/>
+      <w:bookmarkStart w:id="6" w:name="OLE_LINK1"/>
       <w:r>
         <w:rPr>
           <w:rStyle w:val="15"/>
@@ -718,9 +722,9 @@
         </w:rPr>
         <w:t>研究内容</w:t>
       </w:r>
-      <w:bookmarkEnd w:id="4"/>
-    </w:p>
-    <w:bookmarkEnd w:id="5"/>
+      <w:bookmarkEnd w:id="5"/>
+    </w:p>
+    <w:bookmarkEnd w:id="6"/>
     <w:p>
       <w:pPr>
         <w:pStyle w:val="4"/>
@@ -940,7 +944,7 @@
           <w:szCs w:val="24"/>
         </w:rPr>
       </w:pPr>
-      <w:bookmarkStart w:id="6" w:name="_Toc81037972"/>
+      <w:bookmarkStart w:id="7" w:name="_Toc81037972"/>
       <w:r>
         <w:rPr>
           <w:rStyle w:val="15"/>
@@ -951,7 +955,7 @@
         </w:rPr>
         <w:t>研究技术路线</w:t>
       </w:r>
-      <w:bookmarkEnd w:id="6"/>
+      <w:bookmarkEnd w:id="7"/>
       <w:r>
         <w:rPr>
           <w:rStyle w:val="15"/>
@@ -1128,7 +1132,7 @@
           <w:lang w:val="en-US" w:eastAsia="zh-CN"/>
         </w:rPr>
       </w:pPr>
-      <w:bookmarkStart w:id="7" w:name="_Toc81037978"/>
+      <w:bookmarkStart w:id="8" w:name="_Toc81037978"/>
       <w:r>
         <w:rPr>
           <w:rStyle w:val="15"/>
@@ -1213,7 +1217,7 @@
         </w:rPr>
         <w:t>各任务名字）</w:t>
       </w:r>
-      <w:bookmarkEnd w:id="7"/>
+      <w:bookmarkEnd w:id="8"/>
     </w:p>
     <w:p>
       <w:pPr>
@@ -1650,16 +1654,7 @@
           <w:rFonts w:hint="eastAsia"/>
           <w:lang w:val="en-US" w:eastAsia="zh-CN"/>
         </w:rPr>
-        <w:t>监管链通过非交互式选举方式实现权威节点的动态更新。通过2.2.2信用节点评价体系，构造权威节点候选集，并持续动态更新该集合。根据监管链的需要，权威节点通过候选集实时更新。被淘汰的节点失去权威节点身份，由候选集补充。权威节点之间通过内部协议达成快速共识</w:t>
-      </w:r>
-      <w:bookmarkStart w:id="8" w:name="_GoBack"/>
-      <w:bookmarkEnd w:id="8"/>
-      <w:r>
-        <w:rPr>
-          <w:rFonts w:hint="eastAsia"/>
-          <w:lang w:val="en-US" w:eastAsia="zh-CN"/>
-        </w:rPr>
-        <w:t>[14]。每次补充的权威节点在本次共识结束后加入网络。</w:t>
+        <w:t>监管链通过非交互式选举方式实现权威节点的动态更新。通过2.2.2信用节点评价体系，构造权威节点候选集，并持续动态更新该集合。根据监管链的需要，权威节点通过候选集实时更新。被淘汰的节点失去权威节点身份，由候选集补充。权威节点之间通过内部协议达成快速共识[14]。每次补充的权威节点在本次共识结束后加入网络。</w:t>
       </w:r>
     </w:p>
     <w:p>
